--- a/个人文档/读书笔记/变分学/3.4.docx
+++ b/个人文档/读书笔记/变分学/3.4.docx
@@ -33,10 +33,10 @@
             <v:path o:extrusionok="f" gradientshapeok="t" o:connecttype="rect"/>
             <o:lock v:ext="edit" aspectratio="t"/>
           </v:shapetype>
-          <v:shape id="_x0000_i1030" type="#_x0000_t75" style="width:438.95pt;height:198.05pt" o:ole="">
+          <v:shape id="_x0000_i1025" type="#_x0000_t75" style="width:438.95pt;height:198.05pt" o:ole="">
             <v:imagedata r:id="rId6" o:title=""/>
           </v:shape>
-          <o:OLEObject Type="Embed" ProgID="Equation.DSMT4" ShapeID="_x0000_i1030" DrawAspect="Content" ObjectID="_1653687646" r:id="rId7"/>
+          <o:OLEObject Type="Embed" ProgID="Equation.DSMT4" ShapeID="_x0000_i1025" DrawAspect="Content" ObjectID="_1656588925" r:id="rId7"/>
         </w:object>
       </w:r>
       <w:r>
@@ -44,6 +44,50 @@
       </w:r>
     </w:p>
     <w:p/>
+    <w:p/>
+    <w:p>
+      <w:r>
+        <w:rPr>
+          <w:rFonts w:hint="eastAsia"/>
+        </w:rPr>
+        <w:t>引理3</w:t>
+      </w:r>
+      <w:r>
+        <w:t>.2</w:t>
+      </w:r>
+    </w:p>
+    <w:p>
+      <w:pPr>
+        <w:pStyle w:val="MTDisplayEquation"/>
+        <w:rPr>
+          <w:rFonts w:hint="eastAsia"/>
+        </w:rPr>
+      </w:pPr>
+      <w:r>
+        <w:tab/>
+      </w:r>
+      <w:r>
+        <w:rPr>
+          <w:position w:val="-150"/>
+        </w:rPr>
+        <w:object w:dxaOrig="5720" w:dyaOrig="3120" w14:anchorId="2E5CF32E">
+          <v:shape id="_x0000_i1032" type="#_x0000_t75" style="width:286.15pt;height:156.05pt" o:ole="">
+            <v:imagedata r:id="rId8" o:title=""/>
+          </v:shape>
+          <o:OLEObject Type="Embed" ProgID="Equation.DSMT4" ShapeID="_x0000_i1032" DrawAspect="Content" ObjectID="_1656588926" r:id="rId9"/>
+        </w:object>
+      </w:r>
+      <w:r>
+        <w:t xml:space="preserve"> </w:t>
+      </w:r>
+    </w:p>
+    <w:p>
+      <w:pPr>
+        <w:rPr>
+          <w:rFonts w:hint="eastAsia"/>
+        </w:rPr>
+      </w:pPr>
+    </w:p>
     <w:sectPr>
       <w:pgSz w:w="11906" w:h="16838"/>
       <w:pgMar w:top="1440" w:right="1800" w:bottom="1440" w:left="1800" w:header="851" w:footer="992" w:gutter="0"/>
